--- a/Initial_Documents/1-Users Guideline.docx
+++ b/Initial_Documents/1-Users Guideline.docx
@@ -26593,7 +26593,6 @@
         </w:rPr>
       </w:pPr>
       <w:proofErr w:type="spellStart"/>
-      <w:proofErr w:type="gramStart"/>
       <w:r>
         <w:rPr>
           <w:lang w:bidi="ar-SA"/>
@@ -26622,7 +26621,6 @@
         <w:t>Dike</w:t>
       </w:r>
       <w:proofErr w:type="spellEnd"/>
-      <w:proofErr w:type="gramEnd"/>
       <w:r>
         <w:rPr>
           <w:b/>
@@ -26816,7 +26814,6 @@
         </w:rPr>
       </w:pPr>
       <w:proofErr w:type="spellStart"/>
-      <w:proofErr w:type="gramStart"/>
       <w:r>
         <w:rPr>
           <w:lang w:bidi="ar-SA"/>
@@ -26845,7 +26842,6 @@
         <w:t>Dike</w:t>
       </w:r>
       <w:proofErr w:type="spellEnd"/>
-      <w:proofErr w:type="gramEnd"/>
       <w:r>
         <w:rPr>
           <w:b/>
@@ -26979,7 +26975,6 @@
         </w:rPr>
       </w:pPr>
       <w:proofErr w:type="spellStart"/>
-      <w:proofErr w:type="gramStart"/>
       <w:r>
         <w:rPr>
           <w:lang w:bidi="ar-SA"/>
@@ -27008,7 +27003,6 @@
         <w:t>ONGStorage</w:t>
       </w:r>
       <w:proofErr w:type="spellEnd"/>
-      <w:proofErr w:type="gramEnd"/>
       <w:r>
         <w:rPr>
           <w:b/>
@@ -28675,7 +28669,6 @@
         </w:rPr>
       </w:pPr>
       <w:proofErr w:type="spellStart"/>
-      <w:proofErr w:type="gramStart"/>
       <w:r>
         <w:rPr>
           <w:lang w:bidi="ar-SA"/>
@@ -28704,7 +28697,6 @@
         <w:t>ONGStorage</w:t>
       </w:r>
       <w:proofErr w:type="spellEnd"/>
-      <w:proofErr w:type="gramEnd"/>
       <w:r>
         <w:rPr>
           <w:b/>
@@ -29000,7 +28992,6 @@
         </w:rPr>
         <w:t>+</w:t>
       </w:r>
-      <w:proofErr w:type="gramStart"/>
       <w:r>
         <w:rPr>
           <w:color w:val="FF0000"/>
@@ -29023,7 +29014,6 @@
         </w:rPr>
         <w:t>SubstanceTag</w:t>
       </w:r>
-      <w:proofErr w:type="gramEnd"/>
       <w:r>
         <w:rPr>
           <w:b/>
@@ -30027,6 +30017,7 @@
         <w:rPr>
           <w:lang w:bidi="ar-SA"/>
         </w:rPr>
+        <w:lastRenderedPageBreak/>
         <w:t>Objs_recorder_loader</w:t>
       </w:r>
       <w:bookmarkEnd w:id="52"/>
@@ -30037,11 +30028,23 @@
         <w:pStyle w:val="3NormalLevel3"/>
       </w:pPr>
       <w:r>
-        <w:t xml:space="preserve">Bank method is another way to load scenarios. THIS METHOD USES HUGE AMOUNT OF MEMORY AND NOT RECOMMENDED FOR LARGE </w:t>
-      </w:r>
-      <w:r>
-        <w:lastRenderedPageBreak/>
-        <w:t>SCENARIOS NUMBER. It loads all scenarios into the memory and so calling them are so much fast but if there were no enough memory probably user encounter with system problem!</w:t>
+        <w:t xml:space="preserve">This command contains the following subcommands that are used to load the recorded data using </w:t>
+      </w:r>
+      <w:proofErr w:type="spellStart"/>
+      <w:r>
+        <w:t>Objs_recorder</w:t>
+      </w:r>
+      <w:proofErr w:type="spellEnd"/>
+      <w:r>
+        <w:t>. In the following each subcommand with their usage are described.</w:t>
+      </w:r>
+    </w:p>
+    <w:p>
+      <w:pPr>
+        <w:pStyle w:val="3NormalLevel3"/>
+      </w:pPr>
+      <w:r>
+        <w:t>Bank method is another way to load scenarios. THIS METHOD USES HUGE AMOUNT OF MEMORY AND NOT RECOMMENDED FOR LARGE SCENARIOS NUMBER. It loads all scenarios into the memory and so calling them are so much fast but if there were no enough memory probably user encounter with system problem!</w:t>
       </w:r>
     </w:p>
     <w:p>
@@ -30751,6 +30754,7 @@
         </w:numPr>
       </w:pPr>
       <w:r>
+        <w:lastRenderedPageBreak/>
         <w:t>Tag: Unique integer value that will be used for referring to the defined elements or objects.</w:t>
       </w:r>
     </w:p>
@@ -30814,7 +30818,6 @@
         <w:rPr>
           <w:lang w:bidi="ar-SA"/>
         </w:rPr>
-        <w:lastRenderedPageBreak/>
         <w:t>recordfield</w:t>
       </w:r>
       <w:proofErr w:type="spellEnd"/>
@@ -31385,6 +31388,7 @@
         <w:rPr>
           <w:lang w:bidi="ar-SA"/>
         </w:rPr>
+        <w:lastRenderedPageBreak/>
         <w:t>opr.</w:t>
       </w:r>
       <w:r>
@@ -32232,6 +32236,7 @@
         <w:rPr>
           <w:lang w:bidi="ar-SA"/>
         </w:rPr>
+        <w:lastRenderedPageBreak/>
         <w:t xml:space="preserve">    </w:t>
       </w:r>
       <w:proofErr w:type="spellStart"/>
@@ -32463,7 +32468,6 @@
         <w:rPr>
           <w:lang w:bidi="ar-SA"/>
         </w:rPr>
-        <w:lastRenderedPageBreak/>
         <w:t xml:space="preserve">    </w:t>
       </w:r>
       <w:proofErr w:type="gramStart"/>
